--- a/docpac28_mar18/johneckert/Student DocPac Mar18.docx
+++ b/docpac28_mar18/johneckert/Student DocPac Mar18.docx
@@ -5,43 +5,78 @@
     <w:p>
       <w:pPr>
         <w:pStyle w:val="Title"/>
-      </w:pPr>
-      <w:r>
-        <w:rPr>
-          <w:highlight w:val="green"/>
-          <w:u w:val="single"/>
-        </w:rPr>
-        <w:t>__</w:t>
-      </w:r>
-      <w:r>
-        <w:t xml:space="preserve">= </w:t>
-      </w:r>
-      <w:r>
-        <w:t xml:space="preserve">done, </w:t>
-      </w:r>
-      <w:r>
-        <w:rPr>
-          <w:highlight w:val="cyan"/>
-        </w:rPr>
-        <w:t>__</w:t>
-      </w:r>
-      <w:r>
-        <w:t xml:space="preserve"> = required, </w:t>
-      </w:r>
-      <w:r>
-        <w:rPr>
-          <w:highlight w:val="darkYellow"/>
-        </w:rPr>
-        <w:t>__</w:t>
-      </w:r>
-      <w:r>
-        <w:t xml:space="preserve"> optional</w:t>
-      </w:r>
-      <w:r>
-        <w:br/>
-      </w:r>
+        <w:jc w:val="both"/>
+      </w:pPr>
+      <w:bookmarkStart w:id="0" w:name="_GoBack"/>
+      <w:bookmarkEnd w:id="0"/>
       <w:r>
         <w:t>Student DocPac Mar18</w:t>
+      </w:r>
+    </w:p>
+    <w:p>
+      <w:pPr>
+        <w:pStyle w:val="ListParagraph"/>
+        <w:numPr>
+          <w:ilvl w:val="0"/>
+          <w:numId w:val="5"/>
+        </w:numPr>
+        <w:shd w:val="clear" w:color="auto" w:fill="F2F2F2" w:themeFill="background1" w:themeFillShade="F2"/>
+        <w:jc w:val="both"/>
+      </w:pPr>
+      <w:r>
+        <w:t>Merge csmith1188/docpacs</w:t>
+      </w:r>
+      <w:proofErr w:type="gramStart"/>
+      <w:r>
+        <w:t>2122:main</w:t>
+      </w:r>
+      <w:proofErr w:type="gramEnd"/>
+      <w:r>
+        <w:t xml:space="preserve"> into your/docpacs2122:main to get the latest updates</w:t>
+      </w:r>
+    </w:p>
+    <w:p>
+      <w:pPr>
+        <w:pStyle w:val="ListParagraph"/>
+        <w:numPr>
+          <w:ilvl w:val="0"/>
+          <w:numId w:val="5"/>
+        </w:numPr>
+        <w:shd w:val="clear" w:color="auto" w:fill="F2F2F2" w:themeFill="background1" w:themeFillShade="F2"/>
+        <w:jc w:val="both"/>
+      </w:pPr>
+      <w:r>
+        <w:t>Create a new branch called ‘</w:t>
+      </w:r>
+      <w:proofErr w:type="spellStart"/>
+      <w:r>
+        <w:t>studentDocPac</w:t>
+      </w:r>
+      <w:proofErr w:type="spellEnd"/>
+      <w:r>
+        <w:t>’ to complete this</w:t>
+      </w:r>
+    </w:p>
+    <w:p>
+      <w:pPr>
+        <w:pStyle w:val="ListParagraph"/>
+        <w:numPr>
+          <w:ilvl w:val="0"/>
+          <w:numId w:val="5"/>
+        </w:numPr>
+        <w:shd w:val="clear" w:color="auto" w:fill="F2F2F2" w:themeFill="background1" w:themeFillShade="F2"/>
+        <w:jc w:val="both"/>
+      </w:pPr>
+      <w:r>
+        <w:t>Move the existing files in ‘/docpac_mar18/’, to ‘/docpac_mar18/&lt;</w:t>
+      </w:r>
+      <w:proofErr w:type="spellStart"/>
+      <w:r>
+        <w:t>yourname</w:t>
+      </w:r>
+      <w:proofErr w:type="spellEnd"/>
+      <w:r>
+        <w:t>&gt;/’</w:t>
       </w:r>
     </w:p>
     <w:p>
@@ -74,11 +109,9 @@
       <w:r>
         <w:t xml:space="preserve">Create a </w:t>
       </w:r>
-      <w:proofErr w:type="spellStart"/>
-      <w:r>
-        <w:t>Powerpoint</w:t>
-      </w:r>
-      <w:proofErr w:type="spellEnd"/>
+      <w:r>
+        <w:t>PowerPoint</w:t>
+      </w:r>
       <w:r>
         <w:t xml:space="preserve"> presentation in ‘/docpac_mar18/&lt;</w:t>
       </w:r>
@@ -104,6 +137,9 @@
       <w:r>
         <w:t>The presentation should take at least 20 minutes to be presented</w:t>
       </w:r>
+      <w:r>
+        <w:t xml:space="preserve"> in person</w:t>
+      </w:r>
     </w:p>
     <w:p>
       <w:pPr>
@@ -185,14 +221,8 @@
         </w:numPr>
         <w:shd w:val="clear" w:color="auto" w:fill="F2F2F2" w:themeFill="background1" w:themeFillShade="F2"/>
         <w:jc w:val="both"/>
-        <w:rPr>
-          <w:highlight w:val="green"/>
-        </w:rPr>
-      </w:pPr>
-      <w:r>
-        <w:rPr>
-          <w:highlight w:val="green"/>
-        </w:rPr>
+      </w:pPr>
+      <w:r>
         <w:t>Create the DocPac for Mar18</w:t>
       </w:r>
     </w:p>
@@ -205,29 +235,120 @@
         </w:numPr>
         <w:shd w:val="clear" w:color="auto" w:fill="F2F2F2" w:themeFill="background1" w:themeFillShade="F2"/>
         <w:jc w:val="both"/>
+      </w:pPr>
+      <w:r>
+        <w:t>Edit the ‘docpac_mar18.docx’:</w:t>
+      </w:r>
+    </w:p>
+    <w:p>
+      <w:pPr>
+        <w:pStyle w:val="ListParagraph"/>
+        <w:numPr>
+          <w:ilvl w:val="2"/>
+          <w:numId w:val="5"/>
+        </w:numPr>
+        <w:shd w:val="clear" w:color="auto" w:fill="FFFFFF" w:themeFill="background1"/>
+        <w:jc w:val="both"/>
+      </w:pPr>
+      <w:r>
+        <w:t xml:space="preserve">The </w:t>
+      </w:r>
+      <w:r>
+        <w:t>contents of the</w:t>
+      </w:r>
+      <w:r>
+        <w:t xml:space="preserve"> rubric must not be changed on Pg. 4</w:t>
+      </w:r>
+    </w:p>
+    <w:p>
+      <w:pPr>
+        <w:pStyle w:val="ListParagraph"/>
+        <w:numPr>
+          <w:ilvl w:val="2"/>
+          <w:numId w:val="5"/>
+        </w:numPr>
+        <w:shd w:val="clear" w:color="auto" w:fill="FFFFFF" w:themeFill="background1"/>
+        <w:jc w:val="both"/>
+      </w:pPr>
+      <w:r>
+        <w:t>All weekly information</w:t>
+      </w:r>
+      <w:r>
+        <w:t>/categories must remain the same</w:t>
+      </w:r>
+    </w:p>
+    <w:p>
+      <w:pPr>
+        <w:pStyle w:val="ListParagraph"/>
+        <w:numPr>
+          <w:ilvl w:val="2"/>
+          <w:numId w:val="5"/>
+        </w:numPr>
+        <w:shd w:val="clear" w:color="auto" w:fill="FFFFFF" w:themeFill="background1"/>
+        <w:jc w:val="both"/>
+      </w:pPr>
+      <w:r>
+        <w:t>All categories must have the correct information in them for the week, including icons.</w:t>
+      </w:r>
+    </w:p>
+    <w:p>
+      <w:pPr>
+        <w:pStyle w:val="ListParagraph"/>
+        <w:numPr>
+          <w:ilvl w:val="2"/>
+          <w:numId w:val="5"/>
+        </w:numPr>
+        <w:shd w:val="clear" w:color="auto" w:fill="FFFFFF" w:themeFill="background1"/>
+        <w:jc w:val="both"/>
+      </w:pPr>
+      <w:r>
+        <w:t xml:space="preserve">Must contain all information found in </w:t>
+      </w:r>
+      <w:r>
         <w:rPr>
-          <w:highlight w:val="green"/>
+          <w:b/>
+          <w:bCs/>
         </w:rPr>
-      </w:pPr>
-      <w:r>
-        <w:rPr>
-          <w:highlight w:val="green"/>
-        </w:rPr>
-        <w:t>Merge csmith1188/docpacs</w:t>
-      </w:r>
-      <w:proofErr w:type="gramStart"/>
-      <w:r>
-        <w:rPr>
-          <w:highlight w:val="green"/>
-        </w:rPr>
-        <w:t>2122:main</w:t>
-      </w:r>
-      <w:proofErr w:type="gramEnd"/>
-      <w:r>
-        <w:rPr>
-          <w:highlight w:val="green"/>
-        </w:rPr>
-        <w:t xml:space="preserve"> into your/docpacs2122:main to get the latest updates</w:t>
+        <w:t>Table 1</w:t>
+      </w:r>
+      <w:r>
+        <w:t xml:space="preserve"> below</w:t>
+      </w:r>
+    </w:p>
+    <w:p>
+      <w:pPr>
+        <w:pStyle w:val="ListParagraph"/>
+        <w:numPr>
+          <w:ilvl w:val="2"/>
+          <w:numId w:val="5"/>
+        </w:numPr>
+        <w:shd w:val="clear" w:color="auto" w:fill="FFFFFF" w:themeFill="background1"/>
+        <w:jc w:val="both"/>
+      </w:pPr>
+      <w:r>
+        <w:t xml:space="preserve">One question from “First Day” and/o one question “Last day” may </w:t>
+      </w:r>
+      <w:proofErr w:type="spellStart"/>
+      <w:r>
+        <w:t>removed</w:t>
+      </w:r>
+      <w:proofErr w:type="spellEnd"/>
+      <w:r>
+        <w:t xml:space="preserve"> and replaced with another question for that day. All submissions are to be considered for future DocPacs</w:t>
+      </w:r>
+    </w:p>
+    <w:p>
+      <w:pPr>
+        <w:pStyle w:val="ListParagraph"/>
+        <w:numPr>
+          <w:ilvl w:val="2"/>
+          <w:numId w:val="5"/>
+        </w:numPr>
+        <w:shd w:val="clear" w:color="auto" w:fill="FFFFFF" w:themeFill="background1"/>
+        <w:jc w:val="both"/>
+      </w:pPr>
+      <w:r>
+        <w:t>Pg. 2 must include one assignment that could be completed in one week that will adequately help the class prepare for Exam 3</w:t>
       </w:r>
     </w:p>
     <w:p>
@@ -239,29 +360,23 @@
         </w:numPr>
         <w:shd w:val="clear" w:color="auto" w:fill="F2F2F2" w:themeFill="background1" w:themeFillShade="F2"/>
         <w:jc w:val="both"/>
-        <w:rPr>
-          <w:highlight w:val="green"/>
-        </w:rPr>
-      </w:pPr>
-      <w:r>
-        <w:rPr>
-          <w:highlight w:val="green"/>
-        </w:rPr>
-        <w:t>Create a new branch called ‘</w:t>
+      </w:pPr>
+      <w:r>
+        <w:t>Complete the changes in points</w:t>
+      </w:r>
+      <w:r>
+        <w:t xml:space="preserve"> 2 and 3, commit to your ‘</w:t>
       </w:r>
       <w:proofErr w:type="spellStart"/>
       <w:r>
-        <w:rPr>
-          <w:highlight w:val="green"/>
-        </w:rPr>
-        <w:t>studentDocPac</w:t>
+        <w:t>studentDoc</w:t>
+      </w:r>
+      <w:r>
+        <w:t>Pac</w:t>
       </w:r>
       <w:proofErr w:type="spellEnd"/>
       <w:r>
-        <w:rPr>
-          <w:highlight w:val="green"/>
-        </w:rPr>
-        <w:t>’ to complete this</w:t>
+        <w:t>’ branch, push to origin</w:t>
       </w:r>
     </w:p>
     <w:p>
@@ -272,265 +387,6 @@
           <w:numId w:val="5"/>
         </w:numPr>
         <w:shd w:val="clear" w:color="auto" w:fill="F2F2F2" w:themeFill="background1" w:themeFillShade="F2"/>
-        <w:jc w:val="both"/>
-        <w:rPr>
-          <w:highlight w:val="green"/>
-        </w:rPr>
-      </w:pPr>
-      <w:r>
-        <w:rPr>
-          <w:highlight w:val="green"/>
-        </w:rPr>
-        <w:t>Move</w:t>
-      </w:r>
-      <w:r>
-        <w:rPr>
-          <w:highlight w:val="green"/>
-        </w:rPr>
-        <w:t xml:space="preserve"> the existing </w:t>
-      </w:r>
-      <w:r>
-        <w:rPr>
-          <w:highlight w:val="green"/>
-        </w:rPr>
-        <w:t xml:space="preserve">files in </w:t>
-      </w:r>
-      <w:r>
-        <w:rPr>
-          <w:highlight w:val="green"/>
-        </w:rPr>
-        <w:t>‘/docpac_mar18</w:t>
-      </w:r>
-      <w:r>
-        <w:rPr>
-          <w:highlight w:val="green"/>
-        </w:rPr>
-        <w:t>/’, to ‘/docpac_mar18/&lt;</w:t>
-      </w:r>
-      <w:proofErr w:type="spellStart"/>
-      <w:r>
-        <w:rPr>
-          <w:highlight w:val="green"/>
-        </w:rPr>
-        <w:t>yourname</w:t>
-      </w:r>
-      <w:proofErr w:type="spellEnd"/>
-      <w:r>
-        <w:rPr>
-          <w:highlight w:val="green"/>
-        </w:rPr>
-        <w:t>&gt;/’</w:t>
-      </w:r>
-    </w:p>
-    <w:p>
-      <w:pPr>
-        <w:pStyle w:val="ListParagraph"/>
-        <w:numPr>
-          <w:ilvl w:val="1"/>
-          <w:numId w:val="5"/>
-        </w:numPr>
-        <w:shd w:val="clear" w:color="auto" w:fill="F2F2F2" w:themeFill="background1" w:themeFillShade="F2"/>
-        <w:jc w:val="both"/>
-        <w:rPr>
-          <w:highlight w:val="green"/>
-        </w:rPr>
-      </w:pPr>
-      <w:r>
-        <w:rPr>
-          <w:highlight w:val="green"/>
-        </w:rPr>
-        <w:t>Edit the ‘docpac_mar18.docx’:</w:t>
-      </w:r>
-    </w:p>
-    <w:p>
-      <w:pPr>
-        <w:pStyle w:val="ListParagraph"/>
-        <w:numPr>
-          <w:ilvl w:val="2"/>
-          <w:numId w:val="5"/>
-        </w:numPr>
-        <w:shd w:val="clear" w:color="auto" w:fill="FFFFFF" w:themeFill="background1"/>
-        <w:jc w:val="both"/>
-        <w:rPr>
-          <w:highlight w:val="cyan"/>
-        </w:rPr>
-      </w:pPr>
-      <w:r>
-        <w:rPr>
-          <w:highlight w:val="cyan"/>
-        </w:rPr>
-        <w:t xml:space="preserve">The </w:t>
-      </w:r>
-      <w:r>
-        <w:rPr>
-          <w:highlight w:val="cyan"/>
-        </w:rPr>
-        <w:t>contents of the</w:t>
-      </w:r>
-      <w:r>
-        <w:rPr>
-          <w:highlight w:val="cyan"/>
-        </w:rPr>
-        <w:t xml:space="preserve"> rubric must not be changed on Pg. 4</w:t>
-      </w:r>
-    </w:p>
-    <w:p>
-      <w:pPr>
-        <w:pStyle w:val="ListParagraph"/>
-        <w:numPr>
-          <w:ilvl w:val="2"/>
-          <w:numId w:val="5"/>
-        </w:numPr>
-        <w:shd w:val="clear" w:color="auto" w:fill="FFFFFF" w:themeFill="background1"/>
-        <w:jc w:val="both"/>
-        <w:rPr>
-          <w:highlight w:val="cyan"/>
-        </w:rPr>
-      </w:pPr>
-      <w:r>
-        <w:rPr>
-          <w:highlight w:val="cyan"/>
-        </w:rPr>
-        <w:t>All weekly information</w:t>
-      </w:r>
-      <w:r>
-        <w:rPr>
-          <w:highlight w:val="cyan"/>
-        </w:rPr>
-        <w:t>/categories must remain the same</w:t>
-      </w:r>
-    </w:p>
-    <w:p>
-      <w:pPr>
-        <w:pStyle w:val="ListParagraph"/>
-        <w:numPr>
-          <w:ilvl w:val="2"/>
-          <w:numId w:val="5"/>
-        </w:numPr>
-        <w:shd w:val="clear" w:color="auto" w:fill="FFFFFF" w:themeFill="background1"/>
-        <w:jc w:val="both"/>
-        <w:rPr>
-          <w:highlight w:val="cyan"/>
-        </w:rPr>
-      </w:pPr>
-      <w:r>
-        <w:rPr>
-          <w:highlight w:val="cyan"/>
-        </w:rPr>
-        <w:t>All categories must have the correct information in them for the week, including icons.</w:t>
-      </w:r>
-    </w:p>
-    <w:p>
-      <w:pPr>
-        <w:pStyle w:val="ListParagraph"/>
-        <w:numPr>
-          <w:ilvl w:val="2"/>
-          <w:numId w:val="5"/>
-        </w:numPr>
-        <w:shd w:val="clear" w:color="auto" w:fill="FFFFFF" w:themeFill="background1"/>
-        <w:jc w:val="both"/>
-        <w:rPr>
-          <w:highlight w:val="green"/>
-        </w:rPr>
-      </w:pPr>
-      <w:r>
-        <w:rPr>
-          <w:highlight w:val="green"/>
-        </w:rPr>
-        <w:t xml:space="preserve">Must contain all information found in </w:t>
-      </w:r>
-      <w:r>
-        <w:rPr>
-          <w:b/>
-          <w:bCs/>
-          <w:highlight w:val="green"/>
-        </w:rPr>
-        <w:t>Table 1</w:t>
-      </w:r>
-      <w:r>
-        <w:rPr>
-          <w:highlight w:val="green"/>
-        </w:rPr>
-        <w:t xml:space="preserve"> below</w:t>
-      </w:r>
-    </w:p>
-    <w:p>
-      <w:pPr>
-        <w:pStyle w:val="ListParagraph"/>
-        <w:numPr>
-          <w:ilvl w:val="2"/>
-          <w:numId w:val="5"/>
-        </w:numPr>
-        <w:shd w:val="clear" w:color="auto" w:fill="FFFFFF" w:themeFill="background1"/>
-        <w:jc w:val="both"/>
-      </w:pPr>
-      <w:r>
-        <w:t>One question fr</w:t>
-      </w:r>
-      <w:bookmarkStart w:id="0" w:name="_GoBack"/>
-      <w:bookmarkEnd w:id="0"/>
-      <w:r>
-        <w:t xml:space="preserve">om “First Day” and/o one question “Last day” may </w:t>
-      </w:r>
-      <w:proofErr w:type="spellStart"/>
-      <w:r>
-        <w:t>removed</w:t>
-      </w:r>
-      <w:proofErr w:type="spellEnd"/>
-      <w:r>
-        <w:t xml:space="preserve"> and replaced with another question for that day. All submissions are to be considered for future DocPacs</w:t>
-      </w:r>
-    </w:p>
-    <w:p>
-      <w:pPr>
-        <w:pStyle w:val="ListParagraph"/>
-        <w:numPr>
-          <w:ilvl w:val="2"/>
-          <w:numId w:val="5"/>
-        </w:numPr>
-        <w:shd w:val="clear" w:color="auto" w:fill="FFFFFF" w:themeFill="background1"/>
-        <w:jc w:val="both"/>
-      </w:pPr>
-      <w:r>
-        <w:t>Pg. 2 must include one assignment that could be completed in one week that will adequately help the class prepare for Exam 3</w:t>
-      </w:r>
-    </w:p>
-    <w:p>
-      <w:pPr>
-        <w:pStyle w:val="ListParagraph"/>
-        <w:numPr>
-          <w:ilvl w:val="1"/>
-          <w:numId w:val="5"/>
-        </w:numPr>
-        <w:shd w:val="clear" w:color="auto" w:fill="F2F2F2" w:themeFill="background1" w:themeFillShade="F2"/>
-        <w:jc w:val="both"/>
-      </w:pPr>
-      <w:r>
-        <w:t>Complete the changes in points</w:t>
-      </w:r>
-      <w:r>
-        <w:t xml:space="preserve"> 2 and 3, commit to your ‘</w:t>
-      </w:r>
-      <w:proofErr w:type="spellStart"/>
-      <w:r>
-        <w:t>studentDoc</w:t>
-      </w:r>
-      <w:r>
-        <w:t>Pac</w:t>
-      </w:r>
-      <w:proofErr w:type="spellEnd"/>
-      <w:r>
-        <w:t>’ branch, push to origin</w:t>
-      </w:r>
-    </w:p>
-    <w:p>
-      <w:pPr>
-        <w:pStyle w:val="ListParagraph"/>
-        <w:numPr>
-          <w:ilvl w:val="1"/>
-          <w:numId w:val="5"/>
-        </w:numPr>
-        <w:shd w:val="clear" w:color="auto" w:fill="F2F2F2" w:themeFill="background1" w:themeFillShade="F2"/>
       </w:pPr>
       <w:r>
         <w:t xml:space="preserve">Open a </w:t>
@@ -609,6 +465,20 @@
       </w:r>
       <w:r>
         <w:t>print on a Tabloid size sheet of paper (11x17)</w:t>
+      </w:r>
+    </w:p>
+    <w:p>
+      <w:pPr>
+        <w:pStyle w:val="ListParagraph"/>
+        <w:numPr>
+          <w:ilvl w:val="1"/>
+          <w:numId w:val="5"/>
+        </w:numPr>
+        <w:shd w:val="clear" w:color="auto" w:fill="BFBFBF" w:themeFill="background1" w:themeFillShade="BF"/>
+        <w:jc w:val="both"/>
+      </w:pPr>
+      <w:r>
+        <w:t xml:space="preserve">All work is to be done individually </w:t>
       </w:r>
     </w:p>
     <w:tbl>
@@ -704,7 +574,43 @@
                 <w:sz w:val="21"/>
                 <w:szCs w:val="21"/>
               </w:rPr>
-              <w:t>Christian Boldt, Saimye Dennis, Tyler Rich, and Jaysin Haugh are considered to be Team B for the sake of assignment submissions this week.</w:t>
+              <w:t xml:space="preserve">Christian Boldt, </w:t>
+            </w:r>
+            <w:proofErr w:type="spellStart"/>
+            <w:r>
+              <w:rPr>
+                <w:color w:val="000000"/>
+                <w:sz w:val="21"/>
+                <w:szCs w:val="21"/>
+              </w:rPr>
+              <w:t>Saimye</w:t>
+            </w:r>
+            <w:proofErr w:type="spellEnd"/>
+            <w:r>
+              <w:rPr>
+                <w:color w:val="000000"/>
+                <w:sz w:val="21"/>
+                <w:szCs w:val="21"/>
+              </w:rPr>
+              <w:t xml:space="preserve"> Dennis, Tyler Rich, and </w:t>
+            </w:r>
+            <w:proofErr w:type="spellStart"/>
+            <w:r>
+              <w:rPr>
+                <w:color w:val="000000"/>
+                <w:sz w:val="21"/>
+                <w:szCs w:val="21"/>
+              </w:rPr>
+              <w:t>Jaysin</w:t>
+            </w:r>
+            <w:proofErr w:type="spellEnd"/>
+            <w:r>
+              <w:rPr>
+                <w:color w:val="000000"/>
+                <w:sz w:val="21"/>
+                <w:szCs w:val="21"/>
+              </w:rPr>
+              <w:t xml:space="preserve"> Haugh are considered to be Team B for the sake of assignment submissions this week.</w:t>
             </w:r>
           </w:p>
           <w:p>
@@ -758,12 +664,21 @@
                 <w:szCs w:val="24"/>
               </w:rPr>
             </w:pPr>
+            <w:proofErr w:type="spellStart"/>
             <w:r>
               <w:rPr>
                 <w:sz w:val="24"/>
                 <w:szCs w:val="24"/>
               </w:rPr>
-              <w:t>Github Submissions</w:t>
+              <w:t>Github</w:t>
+            </w:r>
+            <w:proofErr w:type="spellEnd"/>
+            <w:r>
+              <w:rPr>
+                <w:sz w:val="24"/>
+                <w:szCs w:val="24"/>
+              </w:rPr>
+              <w:t xml:space="preserve"> Submissions</w:t>
             </w:r>
           </w:p>
           <w:p>
@@ -784,7 +699,23 @@
                 <w:sz w:val="21"/>
                 <w:szCs w:val="21"/>
               </w:rPr>
-              <w:t xml:space="preserve"> “node_modules” must be excluded from the PR. </w:t>
+              <w:t xml:space="preserve"> “</w:t>
+            </w:r>
+            <w:proofErr w:type="spellStart"/>
+            <w:r>
+              <w:rPr>
+                <w:sz w:val="21"/>
+                <w:szCs w:val="21"/>
+              </w:rPr>
+              <w:t>node_modules</w:t>
+            </w:r>
+            <w:proofErr w:type="spellEnd"/>
+            <w:r>
+              <w:rPr>
+                <w:sz w:val="21"/>
+                <w:szCs w:val="21"/>
+              </w:rPr>
+              <w:t xml:space="preserve">” must be excluded from the PR. </w:t>
             </w:r>
             <w:proofErr w:type="gramStart"/>
             <w:r>
@@ -845,7 +776,23 @@
                 <w:sz w:val="21"/>
                 <w:szCs w:val="21"/>
               </w:rPr>
-              <w:t xml:space="preserve">Make sure no files from a node_modules folder </w:t>
+              <w:t xml:space="preserve">Make sure no files from a </w:t>
+            </w:r>
+            <w:proofErr w:type="spellStart"/>
+            <w:r>
+              <w:rPr>
+                <w:sz w:val="21"/>
+                <w:szCs w:val="21"/>
+              </w:rPr>
+              <w:t>node_modules</w:t>
+            </w:r>
+            <w:proofErr w:type="spellEnd"/>
+            <w:r>
+              <w:rPr>
+                <w:sz w:val="21"/>
+                <w:szCs w:val="21"/>
+              </w:rPr>
+              <w:t xml:space="preserve"> folder </w:t>
             </w:r>
             <w:proofErr w:type="gramStart"/>
             <w:r>
